--- a/安装文档/2-经典服务器安装文档/1-环境搭建/6：云服务器安全规则端口配置.docx
+++ b/安装文档/2-经典服务器安装文档/1-环境搭建/6：云服务器安全规则端口配置.docx
@@ -6,7 +6,6 @@
       <w:pPr>
         <w:jc w:val="center"/>
         <w:rPr>
-          <w:rFonts w:hint="eastAsia"/>
           <w:sz w:val="36"/>
           <w:szCs w:val="36"/>
         </w:rPr>
@@ -20,12 +19,19 @@
         <w:t>云服务器安全规则端口配置</w:t>
       </w:r>
     </w:p>
+    <w:p/>
     <w:p>
       <w:pPr>
         <w:rPr>
           <w:rFonts w:hint="eastAsia"/>
         </w:rPr>
       </w:pPr>
+      <w:r>
+        <w:rPr>
+          <w:rFonts w:hint="eastAsia"/>
+        </w:rPr>
+        <w:t>云服务器通常需要在云服务器的控制平台里配置安全规则端口</w:t>
+      </w:r>
     </w:p>
     <w:p>
       <w:pPr>
@@ -33,6 +39,8 @@
           <w:rFonts w:hint="eastAsia"/>
         </w:rPr>
       </w:pPr>
+    </w:p>
+    <w:p>
       <w:r>
         <w:rPr>
           <w:rFonts w:hint="eastAsia"/>
@@ -57,7 +65,19 @@
         <w:rPr>
           <w:rFonts w:hint="eastAsia"/>
         </w:rPr>
-        <w:t xml:space="preserve">TCP:    </w:t>
+        <w:t xml:space="preserve">TCP:   </w:t>
+      </w:r>
+      <w:r>
+        <w:rPr>
+          <w:rFonts w:hint="eastAsia"/>
+        </w:rPr>
+        <w:t>1935,</w:t>
+      </w:r>
+      <w:r>
+        <w:rPr>
+          <w:rFonts w:hint="eastAsia"/>
+        </w:rPr>
+        <w:t xml:space="preserve"> </w:t>
       </w:r>
       <w:r>
         <w:t>6499-6505</w:t>
